--- a/Week-1/DSA/Exercise-6/excersice-6_documentation.docx
+++ b/Week-1/DSA/Exercise-6/excersice-6_documentation.docx
@@ -9,14 +9,14 @@
           <w:numId w:val="3"/>
         </w:numPr>
         <w:rPr>
-          <w:rFonts w:ascii="Times New Roman" w:hAnsi="Times New Roman" w:cs="Times New Roman"/>
-          <w:sz w:val="28"/>
-          <w:szCs w:val="28"/>
-        </w:rPr>
-      </w:pPr>
-      <w:r>
-        <w:rPr>
-          <w:rFonts w:ascii="Times New Roman" w:hAnsi="Times New Roman" w:cs="Times New Roman"/>
+          <w:rFonts w:asciiTheme="majorHAnsi" w:hAnsiTheme="majorHAnsi" w:cstheme="majorHAnsi"/>
+          <w:sz w:val="28"/>
+          <w:szCs w:val="28"/>
+        </w:rPr>
+      </w:pPr>
+      <w:r>
+        <w:rPr>
+          <w:rFonts w:asciiTheme="majorHAnsi" w:hAnsiTheme="majorHAnsi" w:cstheme="majorHAnsi"/>
           <w:b/>
           <w:bCs/>
           <w:sz w:val="28"/>
@@ -33,7 +33,7 @@
           <w:numId w:val="4"/>
         </w:numPr>
         <w:rPr>
-          <w:rFonts w:ascii="Times New Roman" w:hAnsi="Times New Roman" w:cs="Times New Roman"/>
+          <w:rFonts w:asciiTheme="majorHAnsi" w:hAnsiTheme="majorHAnsi" w:cstheme="majorHAnsi"/>
           <w:b/>
           <w:bCs/>
           <w:sz w:val="28"/>
@@ -42,7 +42,7 @@
       </w:pPr>
       <w:r>
         <w:rPr>
-          <w:rFonts w:ascii="Times New Roman" w:hAnsi="Times New Roman" w:cs="Times New Roman"/>
+          <w:rFonts w:asciiTheme="majorHAnsi" w:hAnsiTheme="majorHAnsi" w:cstheme="majorHAnsi"/>
           <w:b/>
           <w:bCs/>
           <w:i/>
@@ -58,14 +58,14 @@
         <w:pStyle w:val="ListParagraph"/>
         <w:ind w:left="1070"/>
         <w:rPr>
-          <w:rFonts w:ascii="Times New Roman" w:hAnsi="Times New Roman" w:cs="Times New Roman"/>
-          <w:sz w:val="28"/>
-          <w:szCs w:val="28"/>
-        </w:rPr>
-      </w:pPr>
-      <w:r>
-        <w:rPr>
-          <w:rFonts w:ascii="Times New Roman" w:hAnsi="Times New Roman" w:cs="Times New Roman"/>
+          <w:rFonts w:asciiTheme="majorHAnsi" w:hAnsiTheme="majorHAnsi" w:cstheme="majorHAnsi"/>
+          <w:sz w:val="28"/>
+          <w:szCs w:val="28"/>
+        </w:rPr>
+      </w:pPr>
+      <w:r>
+        <w:rPr>
+          <w:rFonts w:asciiTheme="majorHAnsi" w:hAnsiTheme="majorHAnsi" w:cstheme="majorHAnsi"/>
           <w:i/>
           <w:iCs/>
           <w:sz w:val="28"/>
@@ -75,33 +75,25 @@
       </w:r>
       <w:r>
         <w:rPr>
-          <w:rFonts w:ascii="Times New Roman" w:hAnsi="Times New Roman" w:cs="Times New Roman"/>
-          <w:sz w:val="28"/>
-          <w:szCs w:val="28"/>
-        </w:rPr>
-        <w:t xml:space="preserve"> </w:t>
-      </w:r>
-      <w:r>
-        <w:rPr>
-          <w:rFonts w:ascii="Times New Roman" w:hAnsi="Times New Roman" w:cs="Times New Roman"/>
-          <w:sz w:val="28"/>
-          <w:szCs w:val="28"/>
-        </w:rPr>
-        <w:t>Linear search is a simple search algorithm that checks each element in a list sequentially until the desired element is found or the list ends.</w:t>
+          <w:rFonts w:asciiTheme="majorHAnsi" w:hAnsiTheme="majorHAnsi" w:cstheme="majorHAnsi"/>
+          <w:sz w:val="28"/>
+          <w:szCs w:val="28"/>
+        </w:rPr>
+        <w:t xml:space="preserve"> Linear search is a simple search algorithm that checks each element in a list sequentially until the desired element is found or the list ends.</w:t>
       </w:r>
     </w:p>
     <w:p>
       <w:pPr>
         <w:ind w:left="350" w:firstLine="720"/>
         <w:rPr>
-          <w:rFonts w:ascii="Times New Roman" w:hAnsi="Times New Roman" w:cs="Times New Roman"/>
-          <w:sz w:val="28"/>
-          <w:szCs w:val="28"/>
-        </w:rPr>
-      </w:pPr>
-      <w:r>
-        <w:rPr>
-          <w:rFonts w:ascii="Times New Roman" w:hAnsi="Times New Roman" w:cs="Times New Roman"/>
+          <w:rFonts w:asciiTheme="majorHAnsi" w:hAnsiTheme="majorHAnsi" w:cstheme="majorHAnsi"/>
+          <w:sz w:val="28"/>
+          <w:szCs w:val="28"/>
+        </w:rPr>
+      </w:pPr>
+      <w:r>
+        <w:rPr>
+          <w:rFonts w:asciiTheme="majorHAnsi" w:hAnsiTheme="majorHAnsi" w:cstheme="majorHAnsi"/>
           <w:i/>
           <w:iCs/>
           <w:sz w:val="28"/>
@@ -111,7 +103,7 @@
       </w:r>
       <w:r>
         <w:rPr>
-          <w:rFonts w:ascii="Times New Roman" w:hAnsi="Times New Roman" w:cs="Times New Roman"/>
+          <w:rFonts w:asciiTheme="majorHAnsi" w:hAnsiTheme="majorHAnsi" w:cstheme="majorHAnsi"/>
           <w:sz w:val="28"/>
           <w:szCs w:val="28"/>
         </w:rPr>
@@ -126,14 +118,14 @@
           <w:numId w:val="5"/>
         </w:numPr>
         <w:rPr>
-          <w:rFonts w:ascii="Times New Roman" w:hAnsi="Times New Roman" w:cs="Times New Roman"/>
-          <w:sz w:val="28"/>
-          <w:szCs w:val="28"/>
-        </w:rPr>
-      </w:pPr>
-      <w:r>
-        <w:rPr>
-          <w:rFonts w:ascii="Times New Roman" w:hAnsi="Times New Roman" w:cs="Times New Roman"/>
+          <w:rFonts w:asciiTheme="majorHAnsi" w:hAnsiTheme="majorHAnsi" w:cstheme="majorHAnsi"/>
+          <w:sz w:val="28"/>
+          <w:szCs w:val="28"/>
+        </w:rPr>
+      </w:pPr>
+      <w:r>
+        <w:rPr>
+          <w:rFonts w:asciiTheme="majorHAnsi" w:hAnsiTheme="majorHAnsi" w:cstheme="majorHAnsi"/>
           <w:sz w:val="28"/>
           <w:szCs w:val="28"/>
         </w:rPr>
@@ -148,14 +140,14 @@
           <w:numId w:val="5"/>
         </w:numPr>
         <w:rPr>
-          <w:rFonts w:ascii="Times New Roman" w:hAnsi="Times New Roman" w:cs="Times New Roman"/>
-          <w:sz w:val="28"/>
-          <w:szCs w:val="28"/>
-        </w:rPr>
-      </w:pPr>
-      <w:r>
-        <w:rPr>
-          <w:rFonts w:ascii="Times New Roman" w:hAnsi="Times New Roman" w:cs="Times New Roman"/>
+          <w:rFonts w:asciiTheme="majorHAnsi" w:hAnsiTheme="majorHAnsi" w:cstheme="majorHAnsi"/>
+          <w:sz w:val="28"/>
+          <w:szCs w:val="28"/>
+        </w:rPr>
+      </w:pPr>
+      <w:r>
+        <w:rPr>
+          <w:rFonts w:asciiTheme="majorHAnsi" w:hAnsiTheme="majorHAnsi" w:cstheme="majorHAnsi"/>
           <w:sz w:val="28"/>
           <w:szCs w:val="28"/>
         </w:rPr>
@@ -170,14 +162,14 @@
           <w:numId w:val="5"/>
         </w:numPr>
         <w:rPr>
-          <w:rFonts w:ascii="Times New Roman" w:hAnsi="Times New Roman" w:cs="Times New Roman"/>
-          <w:sz w:val="28"/>
-          <w:szCs w:val="28"/>
-        </w:rPr>
-      </w:pPr>
-      <w:r>
-        <w:rPr>
-          <w:rFonts w:ascii="Times New Roman" w:hAnsi="Times New Roman" w:cs="Times New Roman"/>
+          <w:rFonts w:asciiTheme="majorHAnsi" w:hAnsiTheme="majorHAnsi" w:cstheme="majorHAnsi"/>
+          <w:sz w:val="28"/>
+          <w:szCs w:val="28"/>
+        </w:rPr>
+      </w:pPr>
+      <w:r>
+        <w:rPr>
+          <w:rFonts w:asciiTheme="majorHAnsi" w:hAnsiTheme="majorHAnsi" w:cstheme="majorHAnsi"/>
           <w:sz w:val="28"/>
           <w:szCs w:val="28"/>
         </w:rPr>
@@ -192,14 +184,14 @@
           <w:numId w:val="5"/>
         </w:numPr>
         <w:rPr>
-          <w:rFonts w:ascii="Times New Roman" w:hAnsi="Times New Roman" w:cs="Times New Roman"/>
-          <w:sz w:val="28"/>
-          <w:szCs w:val="28"/>
-        </w:rPr>
-      </w:pPr>
-      <w:r>
-        <w:rPr>
-          <w:rFonts w:ascii="Times New Roman" w:hAnsi="Times New Roman" w:cs="Times New Roman"/>
+          <w:rFonts w:asciiTheme="majorHAnsi" w:hAnsiTheme="majorHAnsi" w:cstheme="majorHAnsi"/>
+          <w:sz w:val="28"/>
+          <w:szCs w:val="28"/>
+        </w:rPr>
+      </w:pPr>
+      <w:r>
+        <w:rPr>
+          <w:rFonts w:asciiTheme="majorHAnsi" w:hAnsiTheme="majorHAnsi" w:cstheme="majorHAnsi"/>
           <w:sz w:val="28"/>
           <w:szCs w:val="28"/>
         </w:rPr>
@@ -214,14 +206,14 @@
           <w:numId w:val="5"/>
         </w:numPr>
         <w:rPr>
-          <w:rFonts w:ascii="Times New Roman" w:hAnsi="Times New Roman" w:cs="Times New Roman"/>
-          <w:sz w:val="28"/>
-          <w:szCs w:val="28"/>
-        </w:rPr>
-      </w:pPr>
-      <w:r>
-        <w:rPr>
-          <w:rFonts w:ascii="Times New Roman" w:hAnsi="Times New Roman" w:cs="Times New Roman"/>
+          <w:rFonts w:asciiTheme="majorHAnsi" w:hAnsiTheme="majorHAnsi" w:cstheme="majorHAnsi"/>
+          <w:sz w:val="28"/>
+          <w:szCs w:val="28"/>
+        </w:rPr>
+      </w:pPr>
+      <w:r>
+        <w:rPr>
+          <w:rFonts w:asciiTheme="majorHAnsi" w:hAnsiTheme="majorHAnsi" w:cstheme="majorHAnsi"/>
           <w:sz w:val="28"/>
           <w:szCs w:val="28"/>
         </w:rPr>
@@ -232,14 +224,14 @@
       <w:pPr>
         <w:ind w:left="720"/>
         <w:rPr>
-          <w:rFonts w:ascii="Times New Roman" w:hAnsi="Times New Roman" w:cs="Times New Roman"/>
-          <w:sz w:val="28"/>
-          <w:szCs w:val="28"/>
-        </w:rPr>
-      </w:pPr>
-      <w:r>
-        <w:rPr>
-          <w:rFonts w:ascii="Times New Roman" w:hAnsi="Times New Roman" w:cs="Times New Roman"/>
+          <w:rFonts w:asciiTheme="majorHAnsi" w:hAnsiTheme="majorHAnsi" w:cstheme="majorHAnsi"/>
+          <w:sz w:val="28"/>
+          <w:szCs w:val="28"/>
+        </w:rPr>
+      </w:pPr>
+      <w:r>
+        <w:rPr>
+          <w:rFonts w:asciiTheme="majorHAnsi" w:hAnsiTheme="majorHAnsi" w:cstheme="majorHAnsi"/>
           <w:b/>
           <w:bCs/>
           <w:sz w:val="28"/>
@@ -249,7 +241,7 @@
       </w:r>
       <w:r>
         <w:rPr>
-          <w:rFonts w:ascii="Times New Roman" w:hAnsi="Times New Roman" w:cs="Times New Roman"/>
+          <w:rFonts w:asciiTheme="majorHAnsi" w:hAnsiTheme="majorHAnsi" w:cstheme="majorHAnsi"/>
           <w:sz w:val="28"/>
           <w:szCs w:val="28"/>
         </w:rPr>
@@ -259,7 +251,7 @@
     <w:p>
       <w:pPr>
         <w:rPr>
-          <w:rFonts w:ascii="Times New Roman" w:hAnsi="Times New Roman" w:cs="Times New Roman"/>
+          <w:rFonts w:asciiTheme="majorHAnsi" w:hAnsiTheme="majorHAnsi" w:cstheme="majorHAnsi"/>
           <w:sz w:val="28"/>
           <w:szCs w:val="28"/>
         </w:rPr>
@@ -273,7 +265,7 @@
           <w:numId w:val="4"/>
         </w:numPr>
         <w:rPr>
-          <w:rFonts w:ascii="Times New Roman" w:hAnsi="Times New Roman" w:cs="Times New Roman"/>
+          <w:rFonts w:asciiTheme="majorHAnsi" w:hAnsiTheme="majorHAnsi" w:cstheme="majorHAnsi"/>
           <w:b/>
           <w:bCs/>
           <w:i/>
@@ -284,7 +276,7 @@
       </w:pPr>
       <w:r>
         <w:rPr>
-          <w:rFonts w:ascii="Times New Roman" w:hAnsi="Times New Roman" w:cs="Times New Roman"/>
+          <w:rFonts w:asciiTheme="majorHAnsi" w:hAnsiTheme="majorHAnsi" w:cstheme="majorHAnsi"/>
           <w:b/>
           <w:bCs/>
           <w:i/>
@@ -299,7 +291,7 @@
       <w:pPr>
         <w:ind w:left="1070"/>
         <w:rPr>
-          <w:rFonts w:ascii="Times New Roman" w:hAnsi="Times New Roman" w:cs="Times New Roman"/>
+          <w:rFonts w:asciiTheme="majorHAnsi" w:hAnsiTheme="majorHAnsi" w:cstheme="majorHAnsi"/>
           <w:b/>
           <w:bCs/>
           <w:sz w:val="28"/>
@@ -308,7 +300,7 @@
       </w:pPr>
       <w:r>
         <w:rPr>
-          <w:rFonts w:ascii="Times New Roman" w:hAnsi="Times New Roman" w:cs="Times New Roman"/>
+          <w:rFonts w:asciiTheme="majorHAnsi" w:hAnsiTheme="majorHAnsi" w:cstheme="majorHAnsi"/>
           <w:i/>
           <w:iCs/>
           <w:sz w:val="28"/>
@@ -318,7 +310,7 @@
       </w:r>
       <w:r>
         <w:rPr>
-          <w:rFonts w:ascii="Times New Roman" w:hAnsi="Times New Roman" w:cs="Times New Roman"/>
+          <w:rFonts w:asciiTheme="majorHAnsi" w:hAnsiTheme="majorHAnsi" w:cstheme="majorHAnsi"/>
           <w:sz w:val="28"/>
           <w:szCs w:val="28"/>
         </w:rPr>
@@ -326,7 +318,7 @@
       </w:r>
       <w:r>
         <w:rPr>
-          <w:rFonts w:ascii="Times New Roman" w:hAnsi="Times New Roman" w:cs="Times New Roman"/>
+          <w:rFonts w:asciiTheme="majorHAnsi" w:hAnsiTheme="majorHAnsi" w:cstheme="majorHAnsi"/>
           <w:b/>
           <w:bCs/>
           <w:sz w:val="28"/>
@@ -339,7 +331,7 @@
       <w:pPr>
         <w:ind w:left="1070"/>
         <w:rPr>
-          <w:rFonts w:ascii="Times New Roman" w:hAnsi="Times New Roman" w:cs="Times New Roman"/>
+          <w:rFonts w:asciiTheme="majorHAnsi" w:hAnsiTheme="majorHAnsi" w:cstheme="majorHAnsi"/>
           <w:b/>
           <w:bCs/>
           <w:sz w:val="28"/>
@@ -348,7 +340,7 @@
       </w:pPr>
       <w:r>
         <w:rPr>
-          <w:rFonts w:ascii="Times New Roman" w:hAnsi="Times New Roman" w:cs="Times New Roman"/>
+          <w:rFonts w:asciiTheme="majorHAnsi" w:hAnsiTheme="majorHAnsi" w:cstheme="majorHAnsi"/>
           <w:i/>
           <w:iCs/>
           <w:sz w:val="28"/>
@@ -358,7 +350,7 @@
       </w:r>
       <w:r>
         <w:rPr>
-          <w:rFonts w:ascii="Times New Roman" w:hAnsi="Times New Roman" w:cs="Times New Roman"/>
+          <w:rFonts w:asciiTheme="majorHAnsi" w:hAnsiTheme="majorHAnsi" w:cstheme="majorHAnsi"/>
           <w:b/>
           <w:bCs/>
           <w:sz w:val="28"/>
@@ -375,14 +367,14 @@
           <w:numId w:val="8"/>
         </w:numPr>
         <w:rPr>
-          <w:rFonts w:ascii="Times New Roman" w:hAnsi="Times New Roman" w:cs="Times New Roman"/>
-          <w:sz w:val="28"/>
-          <w:szCs w:val="28"/>
-        </w:rPr>
-      </w:pPr>
-      <w:r>
-        <w:rPr>
-          <w:rFonts w:ascii="Times New Roman" w:hAnsi="Times New Roman" w:cs="Times New Roman"/>
+          <w:rFonts w:asciiTheme="majorHAnsi" w:hAnsiTheme="majorHAnsi" w:cstheme="majorHAnsi"/>
+          <w:sz w:val="28"/>
+          <w:szCs w:val="28"/>
+        </w:rPr>
+      </w:pPr>
+      <w:r>
+        <w:rPr>
+          <w:rFonts w:asciiTheme="majorHAnsi" w:hAnsiTheme="majorHAnsi" w:cstheme="majorHAnsi"/>
           <w:sz w:val="28"/>
           <w:szCs w:val="28"/>
         </w:rPr>
@@ -397,14 +389,14 @@
           <w:numId w:val="8"/>
         </w:numPr>
         <w:rPr>
-          <w:rFonts w:ascii="Times New Roman" w:hAnsi="Times New Roman" w:cs="Times New Roman"/>
-          <w:sz w:val="28"/>
-          <w:szCs w:val="28"/>
-        </w:rPr>
-      </w:pPr>
-      <w:r>
-        <w:rPr>
-          <w:rFonts w:ascii="Times New Roman" w:hAnsi="Times New Roman" w:cs="Times New Roman"/>
+          <w:rFonts w:asciiTheme="majorHAnsi" w:hAnsiTheme="majorHAnsi" w:cstheme="majorHAnsi"/>
+          <w:sz w:val="28"/>
+          <w:szCs w:val="28"/>
+        </w:rPr>
+      </w:pPr>
+      <w:r>
+        <w:rPr>
+          <w:rFonts w:asciiTheme="majorHAnsi" w:hAnsiTheme="majorHAnsi" w:cstheme="majorHAnsi"/>
           <w:sz w:val="28"/>
           <w:szCs w:val="28"/>
         </w:rPr>
@@ -419,14 +411,14 @@
           <w:numId w:val="8"/>
         </w:numPr>
         <w:rPr>
-          <w:rFonts w:ascii="Times New Roman" w:hAnsi="Times New Roman" w:cs="Times New Roman"/>
-          <w:sz w:val="28"/>
-          <w:szCs w:val="28"/>
-        </w:rPr>
-      </w:pPr>
-      <w:r>
-        <w:rPr>
-          <w:rFonts w:ascii="Times New Roman" w:hAnsi="Times New Roman" w:cs="Times New Roman"/>
+          <w:rFonts w:asciiTheme="majorHAnsi" w:hAnsiTheme="majorHAnsi" w:cstheme="majorHAnsi"/>
+          <w:sz w:val="28"/>
+          <w:szCs w:val="28"/>
+        </w:rPr>
+      </w:pPr>
+      <w:r>
+        <w:rPr>
+          <w:rFonts w:asciiTheme="majorHAnsi" w:hAnsiTheme="majorHAnsi" w:cstheme="majorHAnsi"/>
           <w:sz w:val="28"/>
           <w:szCs w:val="28"/>
         </w:rPr>
@@ -441,14 +433,14 @@
           <w:numId w:val="8"/>
         </w:numPr>
         <w:rPr>
-          <w:rFonts w:ascii="Times New Roman" w:hAnsi="Times New Roman" w:cs="Times New Roman"/>
-          <w:sz w:val="28"/>
-          <w:szCs w:val="28"/>
-        </w:rPr>
-      </w:pPr>
-      <w:r>
-        <w:rPr>
-          <w:rFonts w:ascii="Times New Roman" w:hAnsi="Times New Roman" w:cs="Times New Roman"/>
+          <w:rFonts w:asciiTheme="majorHAnsi" w:hAnsiTheme="majorHAnsi" w:cstheme="majorHAnsi"/>
+          <w:sz w:val="28"/>
+          <w:szCs w:val="28"/>
+        </w:rPr>
+      </w:pPr>
+      <w:r>
+        <w:rPr>
+          <w:rFonts w:asciiTheme="majorHAnsi" w:hAnsiTheme="majorHAnsi" w:cstheme="majorHAnsi"/>
           <w:sz w:val="28"/>
           <w:szCs w:val="28"/>
         </w:rPr>
@@ -463,14 +455,14 @@
           <w:numId w:val="8"/>
         </w:numPr>
         <w:rPr>
-          <w:rFonts w:ascii="Times New Roman" w:hAnsi="Times New Roman" w:cs="Times New Roman"/>
-          <w:sz w:val="28"/>
-          <w:szCs w:val="28"/>
-        </w:rPr>
-      </w:pPr>
-      <w:r>
-        <w:rPr>
-          <w:rFonts w:ascii="Times New Roman" w:hAnsi="Times New Roman" w:cs="Times New Roman"/>
+          <w:rFonts w:asciiTheme="majorHAnsi" w:hAnsiTheme="majorHAnsi" w:cstheme="majorHAnsi"/>
+          <w:sz w:val="28"/>
+          <w:szCs w:val="28"/>
+        </w:rPr>
+      </w:pPr>
+      <w:r>
+        <w:rPr>
+          <w:rFonts w:asciiTheme="majorHAnsi" w:hAnsiTheme="majorHAnsi" w:cstheme="majorHAnsi"/>
           <w:sz w:val="28"/>
           <w:szCs w:val="28"/>
         </w:rPr>
@@ -485,7 +477,7 @@
           <w:numId w:val="8"/>
         </w:numPr>
         <w:rPr>
-          <w:rFonts w:ascii="Times New Roman" w:hAnsi="Times New Roman" w:cs="Times New Roman"/>
+          <w:rFonts w:asciiTheme="majorHAnsi" w:hAnsiTheme="majorHAnsi" w:cstheme="majorHAnsi"/>
           <w:b/>
           <w:bCs/>
           <w:sz w:val="28"/>
@@ -494,7 +486,7 @@
       </w:pPr>
       <w:r>
         <w:rPr>
-          <w:rFonts w:ascii="Times New Roman" w:hAnsi="Times New Roman" w:cs="Times New Roman"/>
+          <w:rFonts w:asciiTheme="majorHAnsi" w:hAnsiTheme="majorHAnsi" w:cstheme="majorHAnsi"/>
           <w:sz w:val="28"/>
           <w:szCs w:val="28"/>
         </w:rPr>
@@ -505,14 +497,14 @@
       <w:pPr>
         <w:ind w:left="710"/>
         <w:rPr>
-          <w:rFonts w:ascii="Times New Roman" w:hAnsi="Times New Roman" w:cs="Times New Roman"/>
-          <w:sz w:val="28"/>
-          <w:szCs w:val="28"/>
-        </w:rPr>
-      </w:pPr>
-      <w:r>
-        <w:rPr>
-          <w:rFonts w:ascii="Times New Roman" w:hAnsi="Times New Roman" w:cs="Times New Roman"/>
+          <w:rFonts w:asciiTheme="majorHAnsi" w:hAnsiTheme="majorHAnsi" w:cstheme="majorHAnsi"/>
+          <w:sz w:val="28"/>
+          <w:szCs w:val="28"/>
+        </w:rPr>
+      </w:pPr>
+      <w:r>
+        <w:rPr>
+          <w:rFonts w:asciiTheme="majorHAnsi" w:hAnsiTheme="majorHAnsi" w:cstheme="majorHAnsi"/>
           <w:b/>
           <w:bCs/>
           <w:sz w:val="28"/>
@@ -523,7 +515,7 @@
       <w:proofErr w:type="gramStart"/>
       <w:r>
         <w:rPr>
-          <w:rFonts w:ascii="Times New Roman" w:hAnsi="Times New Roman" w:cs="Times New Roman"/>
+          <w:rFonts w:asciiTheme="majorHAnsi" w:hAnsiTheme="majorHAnsi" w:cstheme="majorHAnsi"/>
           <w:sz w:val="28"/>
           <w:szCs w:val="28"/>
         </w:rPr>
@@ -532,7 +524,7 @@
       <w:proofErr w:type="gramEnd"/>
       <w:r>
         <w:rPr>
-          <w:rFonts w:ascii="Times New Roman" w:hAnsi="Times New Roman" w:cs="Times New Roman"/>
+          <w:rFonts w:asciiTheme="majorHAnsi" w:hAnsiTheme="majorHAnsi" w:cstheme="majorHAnsi"/>
           <w:sz w:val="28"/>
           <w:szCs w:val="28"/>
         </w:rPr>
@@ -543,7 +535,7 @@
       <w:pPr>
         <w:ind w:left="710"/>
         <w:rPr>
-          <w:rFonts w:ascii="Times New Roman" w:hAnsi="Times New Roman" w:cs="Times New Roman"/>
+          <w:rFonts w:asciiTheme="majorHAnsi" w:hAnsiTheme="majorHAnsi" w:cstheme="majorHAnsi"/>
           <w:sz w:val="28"/>
           <w:szCs w:val="28"/>
         </w:rPr>
@@ -557,7 +549,7 @@
           <w:numId w:val="3"/>
         </w:numPr>
         <w:rPr>
-          <w:rFonts w:ascii="Times New Roman" w:hAnsi="Times New Roman" w:cs="Times New Roman"/>
+          <w:rFonts w:asciiTheme="majorHAnsi" w:hAnsiTheme="majorHAnsi" w:cstheme="majorHAnsi"/>
           <w:b/>
           <w:bCs/>
           <w:sz w:val="28"/>
@@ -566,7 +558,7 @@
       </w:pPr>
       <w:r>
         <w:rPr>
-          <w:rFonts w:ascii="Times New Roman" w:hAnsi="Times New Roman" w:cs="Times New Roman"/>
+          <w:rFonts w:asciiTheme="majorHAnsi" w:hAnsiTheme="majorHAnsi" w:cstheme="majorHAnsi"/>
           <w:b/>
           <w:bCs/>
           <w:sz w:val="28"/>
@@ -583,34 +575,24 @@
           <w:numId w:val="4"/>
         </w:numPr>
         <w:rPr>
-          <w:rFonts w:ascii="Times New Roman" w:hAnsi="Times New Roman" w:cs="Times New Roman"/>
-          <w:sz w:val="28"/>
-          <w:szCs w:val="28"/>
-        </w:rPr>
-      </w:pPr>
-      <w:r>
-        <w:rPr>
-          <w:rFonts w:ascii="Times New Roman" w:hAnsi="Times New Roman" w:cs="Times New Roman"/>
+          <w:rFonts w:asciiTheme="majorHAnsi" w:hAnsiTheme="majorHAnsi" w:cstheme="majorHAnsi"/>
+          <w:sz w:val="28"/>
+          <w:szCs w:val="28"/>
+        </w:rPr>
+      </w:pPr>
+      <w:r>
+        <w:rPr>
+          <w:rFonts w:asciiTheme="majorHAnsi" w:hAnsiTheme="majorHAnsi" w:cstheme="majorHAnsi"/>
           <w:b/>
           <w:bCs/>
           <w:sz w:val="28"/>
           <w:szCs w:val="28"/>
         </w:rPr>
-        <w:t>Class Book:</w:t>
-      </w:r>
-      <w:r>
-        <w:rPr>
-          <w:rFonts w:ascii="Times New Roman" w:hAnsi="Times New Roman" w:cs="Times New Roman"/>
-          <w:b/>
-          <w:bCs/>
-          <w:sz w:val="28"/>
-          <w:szCs w:val="28"/>
-        </w:rPr>
-        <w:t xml:space="preserve"> </w:t>
-      </w:r>
-      <w:r>
-        <w:rPr>
-          <w:rFonts w:ascii="Times New Roman" w:hAnsi="Times New Roman" w:cs="Times New Roman"/>
+        <w:t xml:space="preserve">Class Book: </w:t>
+      </w:r>
+      <w:r>
+        <w:rPr>
+          <w:rFonts w:asciiTheme="majorHAnsi" w:hAnsiTheme="majorHAnsi" w:cstheme="majorHAnsi"/>
           <w:sz w:val="28"/>
           <w:szCs w:val="28"/>
         </w:rPr>
@@ -618,7 +600,7 @@
       </w:r>
       <w:r>
         <w:rPr>
-          <w:rFonts w:ascii="Times New Roman" w:hAnsi="Times New Roman" w:cs="Times New Roman"/>
+          <w:rFonts w:asciiTheme="majorHAnsi" w:hAnsiTheme="majorHAnsi" w:cstheme="majorHAnsi"/>
           <w:i/>
           <w:iCs/>
           <w:sz w:val="28"/>
@@ -628,7 +610,7 @@
       </w:r>
       <w:r>
         <w:rPr>
-          <w:rFonts w:ascii="Times New Roman" w:hAnsi="Times New Roman" w:cs="Times New Roman"/>
+          <w:rFonts w:asciiTheme="majorHAnsi" w:hAnsiTheme="majorHAnsi" w:cstheme="majorHAnsi"/>
           <w:sz w:val="28"/>
           <w:szCs w:val="28"/>
         </w:rPr>
@@ -637,7 +619,7 @@
       <w:proofErr w:type="spellStart"/>
       <w:r>
         <w:rPr>
-          <w:rFonts w:ascii="Times New Roman" w:hAnsi="Times New Roman" w:cs="Times New Roman"/>
+          <w:rFonts w:asciiTheme="majorHAnsi" w:hAnsiTheme="majorHAnsi" w:cstheme="majorHAnsi"/>
           <w:i/>
           <w:iCs/>
           <w:sz w:val="28"/>
@@ -648,7 +630,7 @@
       <w:proofErr w:type="spellEnd"/>
       <w:r>
         <w:rPr>
-          <w:rFonts w:ascii="Times New Roman" w:hAnsi="Times New Roman" w:cs="Times New Roman"/>
+          <w:rFonts w:asciiTheme="majorHAnsi" w:hAnsiTheme="majorHAnsi" w:cstheme="majorHAnsi"/>
           <w:sz w:val="28"/>
           <w:szCs w:val="28"/>
         </w:rPr>
@@ -656,7 +638,7 @@
       </w:r>
       <w:r>
         <w:rPr>
-          <w:rFonts w:ascii="Times New Roman" w:hAnsi="Times New Roman" w:cs="Times New Roman"/>
+          <w:rFonts w:asciiTheme="majorHAnsi" w:hAnsiTheme="majorHAnsi" w:cstheme="majorHAnsi"/>
           <w:i/>
           <w:iCs/>
           <w:sz w:val="28"/>
@@ -666,7 +648,7 @@
       </w:r>
       <w:r>
         <w:rPr>
-          <w:rFonts w:ascii="Times New Roman" w:hAnsi="Times New Roman" w:cs="Times New Roman"/>
+          <w:rFonts w:asciiTheme="majorHAnsi" w:hAnsiTheme="majorHAnsi" w:cstheme="majorHAnsi"/>
           <w:sz w:val="28"/>
           <w:szCs w:val="28"/>
         </w:rPr>
@@ -674,7 +656,7 @@
       </w:r>
       <w:r>
         <w:rPr>
-          <w:rFonts w:ascii="Times New Roman" w:hAnsi="Times New Roman" w:cs="Times New Roman"/>
+          <w:rFonts w:asciiTheme="majorHAnsi" w:hAnsiTheme="majorHAnsi" w:cstheme="majorHAnsi"/>
           <w:i/>
           <w:iCs/>
           <w:sz w:val="28"/>
@@ -684,7 +666,7 @@
       </w:r>
       <w:r>
         <w:rPr>
-          <w:rFonts w:ascii="Times New Roman" w:hAnsi="Times New Roman" w:cs="Times New Roman"/>
+          <w:rFonts w:asciiTheme="majorHAnsi" w:hAnsiTheme="majorHAnsi" w:cstheme="majorHAnsi"/>
           <w:sz w:val="28"/>
           <w:szCs w:val="28"/>
         </w:rPr>
@@ -693,7 +675,7 @@
       <w:proofErr w:type="spellStart"/>
       <w:r>
         <w:rPr>
-          <w:rFonts w:ascii="Times New Roman" w:hAnsi="Times New Roman" w:cs="Times New Roman"/>
+          <w:rFonts w:asciiTheme="majorHAnsi" w:hAnsiTheme="majorHAnsi" w:cstheme="majorHAnsi"/>
           <w:i/>
           <w:iCs/>
           <w:sz w:val="28"/>
@@ -704,7 +686,7 @@
       <w:proofErr w:type="spellEnd"/>
       <w:r>
         <w:rPr>
-          <w:rFonts w:ascii="Times New Roman" w:hAnsi="Times New Roman" w:cs="Times New Roman"/>
+          <w:rFonts w:asciiTheme="majorHAnsi" w:hAnsiTheme="majorHAnsi" w:cstheme="majorHAnsi"/>
           <w:sz w:val="28"/>
           <w:szCs w:val="28"/>
         </w:rPr>
@@ -712,7 +694,7 @@
       </w:r>
       <w:r>
         <w:rPr>
-          <w:rFonts w:ascii="Times New Roman" w:hAnsi="Times New Roman" w:cs="Times New Roman"/>
+          <w:rFonts w:asciiTheme="majorHAnsi" w:hAnsiTheme="majorHAnsi" w:cstheme="majorHAnsi"/>
           <w:i/>
           <w:iCs/>
           <w:sz w:val="28"/>
@@ -722,7 +704,7 @@
       </w:r>
       <w:r>
         <w:rPr>
-          <w:rFonts w:ascii="Times New Roman" w:hAnsi="Times New Roman" w:cs="Times New Roman"/>
+          <w:rFonts w:asciiTheme="majorHAnsi" w:hAnsiTheme="majorHAnsi" w:cstheme="majorHAnsi"/>
           <w:sz w:val="28"/>
           <w:szCs w:val="28"/>
         </w:rPr>
@@ -730,7 +712,7 @@
       </w:r>
       <w:r>
         <w:rPr>
-          <w:rFonts w:ascii="Times New Roman" w:hAnsi="Times New Roman" w:cs="Times New Roman"/>
+          <w:rFonts w:asciiTheme="majorHAnsi" w:hAnsiTheme="majorHAnsi" w:cstheme="majorHAnsi"/>
           <w:i/>
           <w:iCs/>
           <w:sz w:val="28"/>
@@ -740,7 +722,7 @@
       </w:r>
       <w:r>
         <w:rPr>
-          <w:rFonts w:ascii="Times New Roman" w:hAnsi="Times New Roman" w:cs="Times New Roman"/>
+          <w:rFonts w:asciiTheme="majorHAnsi" w:hAnsiTheme="majorHAnsi" w:cstheme="majorHAnsi"/>
           <w:sz w:val="28"/>
           <w:szCs w:val="28"/>
         </w:rPr>
@@ -752,7 +734,7 @@
         <w:pStyle w:val="ListParagraph"/>
         <w:ind w:left="1070"/>
         <w:rPr>
-          <w:rFonts w:ascii="Times New Roman" w:hAnsi="Times New Roman" w:cs="Times New Roman"/>
+          <w:rFonts w:asciiTheme="majorHAnsi" w:hAnsiTheme="majorHAnsi" w:cstheme="majorHAnsi"/>
           <w:b/>
           <w:bCs/>
           <w:sz w:val="28"/>
@@ -768,7 +750,7 @@
           <w:numId w:val="3"/>
         </w:numPr>
         <w:rPr>
-          <w:rFonts w:ascii="Times New Roman" w:hAnsi="Times New Roman" w:cs="Times New Roman"/>
+          <w:rFonts w:asciiTheme="majorHAnsi" w:hAnsiTheme="majorHAnsi" w:cstheme="majorHAnsi"/>
           <w:b/>
           <w:bCs/>
           <w:sz w:val="28"/>
@@ -777,9 +759,9 @@
       </w:pPr>
       <w:r>
         <w:rPr>
+          <w:rFonts w:asciiTheme="majorHAnsi" w:hAnsiTheme="majorHAnsi" w:cstheme="majorHAnsi"/>
           <w:noProof/>
         </w:rPr>
-        <w:lastRenderedPageBreak/>
         <w:drawing>
           <wp:anchor distT="0" distB="0" distL="114300" distR="114300" simplePos="0" relativeHeight="251658240" behindDoc="0" locked="0" layoutInCell="1" allowOverlap="1" wp14:anchorId="17BEE5D0" wp14:editId="3F47AA45">
             <wp:simplePos x="0" y="0"/>
@@ -838,27 +820,20 @@
         </w:drawing>
       </w:r>
       <w:r>
+        <w:rPr>
+          <w:rFonts w:asciiTheme="majorHAnsi" w:hAnsiTheme="majorHAnsi" w:cstheme="majorHAnsi"/>
+        </w:rPr>
         <w:t xml:space="preserve"> </w:t>
       </w:r>
       <w:r>
         <w:rPr>
-          <w:rFonts w:ascii="Times New Roman" w:hAnsi="Times New Roman" w:cs="Times New Roman"/>
+          <w:rFonts w:asciiTheme="majorHAnsi" w:hAnsiTheme="majorHAnsi" w:cstheme="majorHAnsi"/>
           <w:b/>
           <w:bCs/>
           <w:sz w:val="28"/>
           <w:szCs w:val="28"/>
         </w:rPr>
-        <w:t>Implementation</w:t>
-      </w:r>
-      <w:r>
-        <w:rPr>
-          <w:rFonts w:ascii="Times New Roman" w:hAnsi="Times New Roman" w:cs="Times New Roman"/>
-          <w:b/>
-          <w:bCs/>
-          <w:sz w:val="28"/>
-          <w:szCs w:val="28"/>
-        </w:rPr>
-        <w:t>:</w:t>
+        <w:t>Implementation:</w:t>
       </w:r>
     </w:p>
     <w:p>
@@ -869,7 +844,7 @@
           <w:numId w:val="4"/>
         </w:numPr>
         <w:rPr>
-          <w:rFonts w:ascii="Times New Roman" w:hAnsi="Times New Roman" w:cs="Times New Roman"/>
+          <w:rFonts w:asciiTheme="majorHAnsi" w:hAnsiTheme="majorHAnsi" w:cstheme="majorHAnsi"/>
           <w:b/>
           <w:bCs/>
           <w:sz w:val="28"/>
@@ -878,27 +853,17 @@
       </w:pPr>
       <w:r>
         <w:rPr>
-          <w:rFonts w:ascii="Times New Roman" w:hAnsi="Times New Roman" w:cs="Times New Roman"/>
+          <w:rFonts w:asciiTheme="majorHAnsi" w:hAnsiTheme="majorHAnsi" w:cstheme="majorHAnsi"/>
           <w:b/>
           <w:bCs/>
           <w:sz w:val="28"/>
           <w:szCs w:val="28"/>
         </w:rPr>
-        <w:t>Linear Search Implementation:</w:t>
-      </w:r>
-      <w:r>
-        <w:rPr>
-          <w:rFonts w:ascii="Times New Roman" w:hAnsi="Times New Roman" w:cs="Times New Roman"/>
-          <w:b/>
-          <w:bCs/>
-          <w:sz w:val="28"/>
-          <w:szCs w:val="28"/>
-        </w:rPr>
-        <w:t xml:space="preserve"> </w:t>
-      </w:r>
-      <w:r>
-        <w:rPr>
-          <w:rFonts w:ascii="Times New Roman" w:hAnsi="Times New Roman" w:cs="Times New Roman"/>
+        <w:t xml:space="preserve">Linear Search Implementation: </w:t>
+      </w:r>
+      <w:r>
+        <w:rPr>
+          <w:rFonts w:asciiTheme="majorHAnsi" w:hAnsiTheme="majorHAnsi" w:cstheme="majorHAnsi"/>
           <w:sz w:val="28"/>
           <w:szCs w:val="28"/>
         </w:rPr>
@@ -906,7 +871,7 @@
       </w:r>
       <w:r>
         <w:rPr>
-          <w:rFonts w:ascii="Times New Roman" w:hAnsi="Times New Roman" w:cs="Times New Roman"/>
+          <w:rFonts w:asciiTheme="majorHAnsi" w:hAnsiTheme="majorHAnsi" w:cstheme="majorHAnsi"/>
           <w:i/>
           <w:iCs/>
           <w:sz w:val="28"/>
@@ -916,7 +881,7 @@
       </w:r>
       <w:r>
         <w:rPr>
-          <w:rFonts w:ascii="Times New Roman" w:hAnsi="Times New Roman" w:cs="Times New Roman"/>
+          <w:rFonts w:asciiTheme="majorHAnsi" w:hAnsiTheme="majorHAnsi" w:cstheme="majorHAnsi"/>
           <w:sz w:val="28"/>
           <w:szCs w:val="28"/>
         </w:rPr>
@@ -924,7 +889,7 @@
       </w:r>
       <w:r>
         <w:rPr>
-          <w:rFonts w:ascii="Times New Roman" w:hAnsi="Times New Roman" w:cs="Times New Roman"/>
+          <w:rFonts w:asciiTheme="majorHAnsi" w:hAnsiTheme="majorHAnsi" w:cstheme="majorHAnsi"/>
           <w:i/>
           <w:iCs/>
           <w:sz w:val="28"/>
@@ -934,7 +899,7 @@
       </w:r>
       <w:r>
         <w:rPr>
-          <w:rFonts w:ascii="Times New Roman" w:hAnsi="Times New Roman" w:cs="Times New Roman"/>
+          <w:rFonts w:asciiTheme="majorHAnsi" w:hAnsiTheme="majorHAnsi" w:cstheme="majorHAnsi"/>
           <w:sz w:val="28"/>
           <w:szCs w:val="28"/>
         </w:rPr>
@@ -949,7 +914,7 @@
           <w:numId w:val="4"/>
         </w:numPr>
         <w:rPr>
-          <w:rFonts w:ascii="Times New Roman" w:hAnsi="Times New Roman" w:cs="Times New Roman"/>
+          <w:rFonts w:asciiTheme="majorHAnsi" w:hAnsiTheme="majorHAnsi" w:cstheme="majorHAnsi"/>
           <w:b/>
           <w:bCs/>
           <w:sz w:val="28"/>
@@ -958,27 +923,17 @@
       </w:pPr>
       <w:r>
         <w:rPr>
-          <w:rFonts w:ascii="Times New Roman" w:hAnsi="Times New Roman" w:cs="Times New Roman"/>
+          <w:rFonts w:asciiTheme="majorHAnsi" w:hAnsiTheme="majorHAnsi" w:cstheme="majorHAnsi"/>
           <w:b/>
           <w:bCs/>
           <w:sz w:val="28"/>
           <w:szCs w:val="28"/>
         </w:rPr>
-        <w:t>Binary Search Implementation:</w:t>
-      </w:r>
-      <w:r>
-        <w:rPr>
-          <w:rFonts w:ascii="Times New Roman" w:hAnsi="Times New Roman" w:cs="Times New Roman"/>
-          <w:b/>
-          <w:bCs/>
-          <w:sz w:val="28"/>
-          <w:szCs w:val="28"/>
-        </w:rPr>
-        <w:t xml:space="preserve"> </w:t>
-      </w:r>
-      <w:r>
-        <w:rPr>
-          <w:rFonts w:ascii="Times New Roman" w:hAnsi="Times New Roman" w:cs="Times New Roman"/>
+        <w:t xml:space="preserve">Binary Search Implementation: </w:t>
+      </w:r>
+      <w:r>
+        <w:rPr>
+          <w:rFonts w:asciiTheme="majorHAnsi" w:hAnsiTheme="majorHAnsi" w:cstheme="majorHAnsi"/>
           <w:sz w:val="28"/>
           <w:szCs w:val="28"/>
         </w:rPr>
@@ -986,7 +941,7 @@
       </w:r>
       <w:r>
         <w:rPr>
-          <w:rFonts w:ascii="Times New Roman" w:hAnsi="Times New Roman" w:cs="Times New Roman"/>
+          <w:rFonts w:asciiTheme="majorHAnsi" w:hAnsiTheme="majorHAnsi" w:cstheme="majorHAnsi"/>
           <w:i/>
           <w:iCs/>
           <w:sz w:val="28"/>
@@ -996,23 +951,15 @@
       </w:r>
       <w:r>
         <w:rPr>
-          <w:rFonts w:ascii="Times New Roman" w:hAnsi="Times New Roman" w:cs="Times New Roman"/>
-          <w:sz w:val="28"/>
-          <w:szCs w:val="28"/>
-        </w:rPr>
-        <w:t xml:space="preserve"> </w:t>
-      </w:r>
-      <w:r>
-        <w:rPr>
-          <w:rFonts w:ascii="Times New Roman" w:hAnsi="Times New Roman" w:cs="Times New Roman"/>
-          <w:sz w:val="28"/>
-          <w:szCs w:val="28"/>
-        </w:rPr>
-        <w:t xml:space="preserve">objects is sorted by the </w:t>
-      </w:r>
-      <w:r>
-        <w:rPr>
-          <w:rFonts w:ascii="Times New Roman" w:hAnsi="Times New Roman" w:cs="Times New Roman"/>
+          <w:rFonts w:asciiTheme="majorHAnsi" w:hAnsiTheme="majorHAnsi" w:cstheme="majorHAnsi"/>
+          <w:sz w:val="28"/>
+          <w:szCs w:val="28"/>
+        </w:rPr>
+        <w:t xml:space="preserve"> objects is sorted by the </w:t>
+      </w:r>
+      <w:r>
+        <w:rPr>
+          <w:rFonts w:asciiTheme="majorHAnsi" w:hAnsiTheme="majorHAnsi" w:cstheme="majorHAnsi"/>
           <w:i/>
           <w:iCs/>
           <w:sz w:val="28"/>
@@ -1022,7 +969,7 @@
       </w:r>
       <w:r>
         <w:rPr>
-          <w:rFonts w:ascii="Times New Roman" w:hAnsi="Times New Roman" w:cs="Times New Roman"/>
+          <w:rFonts w:asciiTheme="majorHAnsi" w:hAnsiTheme="majorHAnsi" w:cstheme="majorHAnsi"/>
           <w:sz w:val="28"/>
           <w:szCs w:val="28"/>
         </w:rPr>
@@ -1032,14 +979,14 @@
     <w:p>
       <w:pPr>
         <w:rPr>
-          <w:rFonts w:ascii="Times New Roman" w:hAnsi="Times New Roman" w:cs="Times New Roman"/>
-          <w:sz w:val="28"/>
-          <w:szCs w:val="28"/>
-        </w:rPr>
-      </w:pPr>
-      <w:r>
-        <w:rPr>
-          <w:rFonts w:ascii="Times New Roman" w:hAnsi="Times New Roman" w:cs="Times New Roman"/>
+          <w:rFonts w:asciiTheme="majorHAnsi" w:hAnsiTheme="majorHAnsi" w:cstheme="majorHAnsi"/>
+          <w:sz w:val="28"/>
+          <w:szCs w:val="28"/>
+        </w:rPr>
+      </w:pPr>
+      <w:r>
+        <w:rPr>
+          <w:rFonts w:asciiTheme="majorHAnsi" w:hAnsiTheme="majorHAnsi" w:cstheme="majorHAnsi"/>
           <w:sz w:val="28"/>
           <w:szCs w:val="28"/>
         </w:rPr>
@@ -1048,7 +995,7 @@
       <w:proofErr w:type="spellStart"/>
       <w:r>
         <w:rPr>
-          <w:rFonts w:ascii="Times New Roman" w:hAnsi="Times New Roman" w:cs="Times New Roman"/>
+          <w:rFonts w:asciiTheme="majorHAnsi" w:hAnsiTheme="majorHAnsi" w:cstheme="majorHAnsi"/>
           <w:sz w:val="28"/>
           <w:szCs w:val="28"/>
         </w:rPr>
@@ -1057,12 +1004,66 @@
       <w:proofErr w:type="spellEnd"/>
       <w:r>
         <w:rPr>
-          <w:rFonts w:ascii="Times New Roman" w:hAnsi="Times New Roman" w:cs="Times New Roman"/>
-          <w:sz w:val="28"/>
-          <w:szCs w:val="28"/>
-        </w:rPr>
-        <w:t xml:space="preserve"> code – </w:t>
-      </w:r>
+          <w:rFonts w:asciiTheme="majorHAnsi" w:hAnsiTheme="majorHAnsi" w:cstheme="majorHAnsi"/>
+          <w:sz w:val="28"/>
+          <w:szCs w:val="28"/>
+        </w:rPr>
+        <w:t xml:space="preserve"> code</w:t>
+      </w:r>
+      <w:r>
+        <w:rPr>
+          <w:rFonts w:asciiTheme="majorHAnsi" w:hAnsiTheme="majorHAnsi" w:cstheme="majorHAnsi"/>
+          <w:sz w:val="28"/>
+          <w:szCs w:val="28"/>
+        </w:rPr>
+        <w:t>-</w:t>
+      </w:r>
+      <w:r>
+        <w:rPr>
+          <w:rFonts w:asciiTheme="majorHAnsi" w:hAnsiTheme="majorHAnsi" w:cstheme="majorHAnsi"/>
+          <w:sz w:val="28"/>
+          <w:szCs w:val="28"/>
+        </w:rPr>
+        <w:t xml:space="preserve"> </w:t>
+      </w:r>
+      <w:hyperlink r:id="rId7" w:history="1">
+        <w:r>
+          <w:rPr>
+            <w:rStyle w:val="Hyperlink"/>
+            <w:rFonts w:asciiTheme="majorHAnsi" w:hAnsiTheme="majorHAnsi" w:cstheme="majorHAnsi"/>
+            <w:sz w:val="28"/>
+            <w:szCs w:val="28"/>
+          </w:rPr>
+          <w:t xml:space="preserve"> </w:t>
+        </w:r>
+        <w:r>
+          <w:rPr>
+            <w:rStyle w:val="Hyperlink"/>
+            <w:rFonts w:asciiTheme="majorHAnsi" w:hAnsiTheme="majorHAnsi" w:cstheme="majorHAnsi"/>
+            <w:sz w:val="28"/>
+            <w:szCs w:val="28"/>
+          </w:rPr>
+          <w:t xml:space="preserve"> </w:t>
+        </w:r>
+        <w:r>
+          <w:rPr>
+            <w:rStyle w:val="Hyperlink"/>
+            <w:rFonts w:asciiTheme="majorHAnsi" w:hAnsiTheme="majorHAnsi" w:cstheme="majorHAnsi"/>
+            <w:sz w:val="28"/>
+            <w:szCs w:val="28"/>
+          </w:rPr>
+          <w:t>L</w:t>
+        </w:r>
+        <w:r>
+          <w:rPr>
+            <w:rStyle w:val="Hyperlink"/>
+            <w:rFonts w:asciiTheme="majorHAnsi" w:hAnsiTheme="majorHAnsi" w:cstheme="majorHAnsi"/>
+            <w:sz w:val="28"/>
+            <w:szCs w:val="28"/>
+          </w:rPr>
+          <w:t>ink</w:t>
+        </w:r>
+      </w:hyperlink>
     </w:p>
     <w:p>
       <w:pPr>
@@ -1072,7 +1073,7 @@
           <w:numId w:val="3"/>
         </w:numPr>
         <w:rPr>
-          <w:rFonts w:ascii="Times New Roman" w:hAnsi="Times New Roman" w:cs="Times New Roman"/>
+          <w:rFonts w:asciiTheme="majorHAnsi" w:hAnsiTheme="majorHAnsi" w:cstheme="majorHAnsi"/>
           <w:b/>
           <w:bCs/>
           <w:sz w:val="28"/>
@@ -1081,7 +1082,7 @@
       </w:pPr>
       <w:r>
         <w:rPr>
-          <w:rFonts w:ascii="Times New Roman" w:hAnsi="Times New Roman" w:cs="Times New Roman"/>
+          <w:rFonts w:asciiTheme="majorHAnsi" w:hAnsiTheme="majorHAnsi" w:cstheme="majorHAnsi"/>
           <w:b/>
           <w:bCs/>
           <w:sz w:val="28"/>
@@ -1098,7 +1099,7 @@
           <w:numId w:val="9"/>
         </w:numPr>
         <w:rPr>
-          <w:rFonts w:ascii="Times New Roman" w:hAnsi="Times New Roman" w:cs="Times New Roman"/>
+          <w:rFonts w:asciiTheme="majorHAnsi" w:hAnsiTheme="majorHAnsi" w:cstheme="majorHAnsi"/>
           <w:b/>
           <w:bCs/>
           <w:sz w:val="28"/>
@@ -1107,23 +1108,13 @@
       </w:pPr>
       <w:r>
         <w:rPr>
-          <w:rFonts w:ascii="Times New Roman" w:hAnsi="Times New Roman" w:cs="Times New Roman"/>
+          <w:rFonts w:asciiTheme="majorHAnsi" w:hAnsiTheme="majorHAnsi" w:cstheme="majorHAnsi"/>
           <w:b/>
           <w:bCs/>
           <w:sz w:val="28"/>
           <w:szCs w:val="28"/>
         </w:rPr>
-        <w:t>Time Complexity Comparison:</w:t>
-      </w:r>
-      <w:r>
-        <w:rPr>
-          <w:rFonts w:ascii="Times New Roman" w:hAnsi="Times New Roman" w:cs="Times New Roman"/>
-          <w:b/>
-          <w:bCs/>
-          <w:sz w:val="28"/>
-          <w:szCs w:val="28"/>
-        </w:rPr>
-        <w:t xml:space="preserve"> </w:t>
+        <w:t xml:space="preserve">Time Complexity Comparison: </w:t>
       </w:r>
     </w:p>
     <w:p>
@@ -1134,7 +1125,7 @@
           <w:numId w:val="10"/>
         </w:numPr>
         <w:rPr>
-          <w:rFonts w:ascii="Times New Roman" w:hAnsi="Times New Roman" w:cs="Times New Roman"/>
+          <w:rFonts w:asciiTheme="majorHAnsi" w:hAnsiTheme="majorHAnsi" w:cstheme="majorHAnsi"/>
           <w:i/>
           <w:iCs/>
           <w:sz w:val="28"/>
@@ -1143,27 +1134,17 @@
       </w:pPr>
       <w:r>
         <w:rPr>
-          <w:rFonts w:ascii="Times New Roman" w:hAnsi="Times New Roman" w:cs="Times New Roman"/>
+          <w:rFonts w:asciiTheme="majorHAnsi" w:hAnsiTheme="majorHAnsi" w:cstheme="majorHAnsi"/>
           <w:i/>
           <w:iCs/>
           <w:sz w:val="28"/>
           <w:szCs w:val="28"/>
         </w:rPr>
-        <w:t>Linear Search:</w:t>
-      </w:r>
-      <w:r>
-        <w:rPr>
-          <w:rFonts w:ascii="Times New Roman" w:hAnsi="Times New Roman" w:cs="Times New Roman"/>
-          <w:i/>
-          <w:iCs/>
-          <w:sz w:val="28"/>
-          <w:szCs w:val="28"/>
-        </w:rPr>
-        <w:t xml:space="preserve"> </w:t>
-      </w:r>
-      <w:r>
-        <w:rPr>
-          <w:rFonts w:ascii="Times New Roman" w:hAnsi="Times New Roman" w:cs="Times New Roman"/>
+        <w:t xml:space="preserve">Linear Search: </w:t>
+      </w:r>
+      <w:r>
+        <w:rPr>
+          <w:rFonts w:asciiTheme="majorHAnsi" w:hAnsiTheme="majorHAnsi" w:cstheme="majorHAnsi"/>
           <w:sz w:val="28"/>
           <w:szCs w:val="28"/>
         </w:rPr>
@@ -1178,7 +1159,7 @@
           <w:numId w:val="10"/>
         </w:numPr>
         <w:rPr>
-          <w:rFonts w:ascii="Times New Roman" w:hAnsi="Times New Roman" w:cs="Times New Roman"/>
+          <w:rFonts w:asciiTheme="majorHAnsi" w:hAnsiTheme="majorHAnsi" w:cstheme="majorHAnsi"/>
           <w:i/>
           <w:iCs/>
           <w:sz w:val="28"/>
@@ -1187,27 +1168,17 @@
       </w:pPr>
       <w:r>
         <w:rPr>
-          <w:rFonts w:ascii="Times New Roman" w:hAnsi="Times New Roman" w:cs="Times New Roman"/>
+          <w:rFonts w:asciiTheme="majorHAnsi" w:hAnsiTheme="majorHAnsi" w:cstheme="majorHAnsi"/>
           <w:i/>
           <w:iCs/>
           <w:sz w:val="28"/>
           <w:szCs w:val="28"/>
         </w:rPr>
-        <w:t>Binary Search:</w:t>
-      </w:r>
-      <w:r>
-        <w:rPr>
-          <w:rFonts w:ascii="Times New Roman" w:hAnsi="Times New Roman" w:cs="Times New Roman"/>
-          <w:i/>
-          <w:iCs/>
-          <w:sz w:val="28"/>
-          <w:szCs w:val="28"/>
-        </w:rPr>
-        <w:t xml:space="preserve"> </w:t>
-      </w:r>
-      <w:r>
-        <w:rPr>
-          <w:rFonts w:ascii="Times New Roman" w:hAnsi="Times New Roman" w:cs="Times New Roman"/>
+        <w:t xml:space="preserve">Binary Search: </w:t>
+      </w:r>
+      <w:r>
+        <w:rPr>
+          <w:rFonts w:asciiTheme="majorHAnsi" w:hAnsiTheme="majorHAnsi" w:cstheme="majorHAnsi"/>
           <w:sz w:val="28"/>
           <w:szCs w:val="28"/>
         </w:rPr>
@@ -1216,7 +1187,7 @@
       <w:proofErr w:type="gramStart"/>
       <w:r>
         <w:rPr>
-          <w:rFonts w:ascii="Times New Roman" w:hAnsi="Times New Roman" w:cs="Times New Roman"/>
+          <w:rFonts w:asciiTheme="majorHAnsi" w:hAnsiTheme="majorHAnsi" w:cstheme="majorHAnsi"/>
           <w:sz w:val="28"/>
           <w:szCs w:val="28"/>
         </w:rPr>
@@ -1225,7 +1196,7 @@
       <w:proofErr w:type="gramEnd"/>
       <w:r>
         <w:rPr>
-          <w:rFonts w:ascii="Times New Roman" w:hAnsi="Times New Roman" w:cs="Times New Roman"/>
+          <w:rFonts w:asciiTheme="majorHAnsi" w:hAnsiTheme="majorHAnsi" w:cstheme="majorHAnsi"/>
           <w:sz w:val="28"/>
           <w:szCs w:val="28"/>
         </w:rPr>
@@ -1237,7 +1208,7 @@
         <w:pStyle w:val="ListParagraph"/>
         <w:ind w:left="1637"/>
         <w:rPr>
-          <w:rFonts w:ascii="Times New Roman" w:hAnsi="Times New Roman" w:cs="Times New Roman"/>
+          <w:rFonts w:asciiTheme="majorHAnsi" w:hAnsiTheme="majorHAnsi" w:cstheme="majorHAnsi"/>
           <w:i/>
           <w:iCs/>
           <w:sz w:val="28"/>
@@ -1253,7 +1224,7 @@
           <w:numId w:val="9"/>
         </w:numPr>
         <w:rPr>
-          <w:rFonts w:ascii="Times New Roman" w:hAnsi="Times New Roman" w:cs="Times New Roman"/>
+          <w:rFonts w:asciiTheme="majorHAnsi" w:hAnsiTheme="majorHAnsi" w:cstheme="majorHAnsi"/>
           <w:b/>
           <w:bCs/>
           <w:sz w:val="28"/>
@@ -1262,7 +1233,7 @@
       </w:pPr>
       <w:r>
         <w:rPr>
-          <w:rFonts w:ascii="Times New Roman" w:hAnsi="Times New Roman" w:cs="Times New Roman"/>
+          <w:rFonts w:asciiTheme="majorHAnsi" w:hAnsiTheme="majorHAnsi" w:cstheme="majorHAnsi"/>
           <w:b/>
           <w:bCs/>
           <w:sz w:val="28"/>
@@ -1279,7 +1250,7 @@
           <w:numId w:val="11"/>
         </w:numPr>
         <w:rPr>
-          <w:rFonts w:ascii="Times New Roman" w:hAnsi="Times New Roman" w:cs="Times New Roman"/>
+          <w:rFonts w:asciiTheme="majorHAnsi" w:hAnsiTheme="majorHAnsi" w:cstheme="majorHAnsi"/>
           <w:i/>
           <w:iCs/>
           <w:sz w:val="28"/>
@@ -1288,7 +1259,7 @@
       </w:pPr>
       <w:r>
         <w:rPr>
-          <w:rFonts w:ascii="Times New Roman" w:hAnsi="Times New Roman" w:cs="Times New Roman"/>
+          <w:rFonts w:asciiTheme="majorHAnsi" w:hAnsiTheme="majorHAnsi" w:cstheme="majorHAnsi"/>
           <w:i/>
           <w:iCs/>
           <w:sz w:val="28"/>
@@ -1298,7 +1269,7 @@
       </w:r>
       <w:r>
         <w:rPr>
-          <w:rFonts w:ascii="Times New Roman" w:hAnsi="Times New Roman" w:cs="Times New Roman"/>
+          <w:rFonts w:asciiTheme="majorHAnsi" w:hAnsiTheme="majorHAnsi" w:cstheme="majorHAnsi"/>
           <w:sz w:val="28"/>
           <w:szCs w:val="28"/>
         </w:rPr>
@@ -1313,7 +1284,7 @@
           <w:numId w:val="11"/>
         </w:numPr>
         <w:rPr>
-          <w:rFonts w:ascii="Times New Roman" w:hAnsi="Times New Roman" w:cs="Times New Roman"/>
+          <w:rFonts w:asciiTheme="majorHAnsi" w:hAnsiTheme="majorHAnsi" w:cstheme="majorHAnsi"/>
           <w:i/>
           <w:iCs/>
           <w:sz w:val="28"/>
@@ -1322,27 +1293,17 @@
       </w:pPr>
       <w:r>
         <w:rPr>
-          <w:rFonts w:ascii="Times New Roman" w:hAnsi="Times New Roman" w:cs="Times New Roman"/>
+          <w:rFonts w:asciiTheme="majorHAnsi" w:hAnsiTheme="majorHAnsi" w:cstheme="majorHAnsi"/>
           <w:i/>
           <w:iCs/>
           <w:sz w:val="28"/>
           <w:szCs w:val="28"/>
         </w:rPr>
-        <w:t>Binary Search:</w:t>
-      </w:r>
-      <w:r>
-        <w:rPr>
-          <w:rFonts w:ascii="Times New Roman" w:hAnsi="Times New Roman" w:cs="Times New Roman"/>
-          <w:i/>
-          <w:iCs/>
-          <w:sz w:val="28"/>
-          <w:szCs w:val="28"/>
-        </w:rPr>
-        <w:t xml:space="preserve"> </w:t>
-      </w:r>
-      <w:r>
-        <w:rPr>
-          <w:rFonts w:ascii="Times New Roman" w:hAnsi="Times New Roman" w:cs="Times New Roman"/>
+        <w:t xml:space="preserve">Binary Search: </w:t>
+      </w:r>
+      <w:r>
+        <w:rPr>
+          <w:rFonts w:asciiTheme="majorHAnsi" w:hAnsiTheme="majorHAnsi" w:cstheme="majorHAnsi"/>
           <w:sz w:val="28"/>
           <w:szCs w:val="28"/>
         </w:rPr>
@@ -1352,17 +1313,18 @@
     <w:p>
       <w:pPr>
         <w:rPr>
-          <w:rFonts w:ascii="Times New Roman" w:hAnsi="Times New Roman" w:cs="Times New Roman"/>
-          <w:sz w:val="28"/>
-          <w:szCs w:val="28"/>
-        </w:rPr>
-      </w:pPr>
-      <w:r>
-        <w:rPr>
-          <w:rFonts w:ascii="Times New Roman" w:hAnsi="Times New Roman" w:cs="Times New Roman"/>
-          <w:sz w:val="28"/>
-          <w:szCs w:val="28"/>
-        </w:rPr>
+          <w:rFonts w:asciiTheme="majorHAnsi" w:hAnsiTheme="majorHAnsi" w:cstheme="majorHAnsi"/>
+          <w:sz w:val="28"/>
+          <w:szCs w:val="28"/>
+        </w:rPr>
+      </w:pPr>
+      <w:r>
+        <w:rPr>
+          <w:rFonts w:asciiTheme="majorHAnsi" w:hAnsiTheme="majorHAnsi" w:cstheme="majorHAnsi"/>
+          <w:sz w:val="28"/>
+          <w:szCs w:val="28"/>
+        </w:rPr>
+        <w:lastRenderedPageBreak/>
         <w:t>Choosing between these algorithms depends on the dataset's size and order, with linear search being more flexible but less efficient for large datasets, and binary search offering faster performance at the cost of requiring sorted data.</w:t>
       </w:r>
     </w:p>
@@ -1371,7 +1333,7 @@
         <w:pStyle w:val="ListParagraph"/>
         <w:ind w:left="1920"/>
         <w:rPr>
-          <w:rFonts w:ascii="Times New Roman" w:hAnsi="Times New Roman" w:cs="Times New Roman"/>
+          <w:rFonts w:asciiTheme="majorHAnsi" w:hAnsiTheme="majorHAnsi" w:cstheme="majorHAnsi"/>
           <w:i/>
           <w:iCs/>
           <w:sz w:val="28"/>
@@ -3063,6 +3025,7 @@
   <w:style w:type="character" w:default="1" w:styleId="DefaultParagraphFont">
     <w:name w:val="Default Paragraph Font"/>
     <w:uiPriority w:val="1"/>
+    <w:semiHidden/>
     <w:unhideWhenUsed/>
   </w:style>
   <w:style w:type="table" w:default="1" w:styleId="TableNormal">
@@ -3096,6 +3059,29 @@
       <w:ind w:left="720"/>
       <w:contextualSpacing/>
     </w:pPr>
+  </w:style>
+  <w:style w:type="character" w:styleId="Hyperlink">
+    <w:name w:val="Hyperlink"/>
+    <w:basedOn w:val="DefaultParagraphFont"/>
+    <w:uiPriority w:val="99"/>
+    <w:unhideWhenUsed/>
+    <w:rsid w:val="00253E0D"/>
+    <w:rPr>
+      <w:color w:val="0563C1" w:themeColor="hyperlink"/>
+      <w:u w:val="single"/>
+    </w:rPr>
+  </w:style>
+  <w:style w:type="character" w:styleId="UnresolvedMention">
+    <w:name w:val="Unresolved Mention"/>
+    <w:basedOn w:val="DefaultParagraphFont"/>
+    <w:uiPriority w:val="99"/>
+    <w:semiHidden/>
+    <w:unhideWhenUsed/>
+    <w:rsid w:val="00253E0D"/>
+    <w:rPr>
+      <w:color w:val="605E5C"/>
+      <w:shd w:val="clear" w:color="auto" w:fill="E1DFDD"/>
+    </w:rPr>
   </w:style>
 </w:styles>
 </file>
